--- a/Sprint 1/Package 1/Documentation/Analyse/P01-DN-16_Jeu.docx
+++ b/Sprint 1/Package 1/Documentation/Analyse/P01-DN-16_Jeu.docx
@@ -1552,8 +1552,6 @@
               </w:rPr>
               <w:t>Retour 5</w:t>
             </w:r>
-            <w:bookmarkStart w:id="0" w:name="_GoBack"/>
-            <w:bookmarkEnd w:id="0"/>
           </w:p>
           <w:p>
             <w:pPr>
@@ -2380,6 +2378,28 @@
                 <w:rFonts w:ascii="Arial" w:hAnsi="Arial" w:cs="Arial"/>
               </w:rPr>
               <w:t xml:space="preserve"> sont pas inclue lors de la copie</w:t>
+            </w:r>
+            <w:bookmarkStart w:id="0" w:name="_GoBack"/>
+            <w:bookmarkEnd w:id="0"/>
+          </w:p>
+          <w:p>
+            <w:pPr>
+              <w:pStyle w:val="Paragraphedeliste"/>
+              <w:numPr>
+                <w:ilvl w:val="0"/>
+                <w:numId w:val="14"/>
+              </w:numPr>
+              <w:spacing w:before="120" w:after="0" w:line="240" w:lineRule="auto"/>
+              <w:ind w:left="1428"/>
+              <w:rPr>
+                <w:rFonts w:ascii="Arial" w:hAnsi="Arial" w:cs="Arial"/>
+              </w:rPr>
+            </w:pPr>
+            <w:r>
+              <w:rPr>
+                <w:rFonts w:ascii="Arial" w:hAnsi="Arial" w:cs="Arial"/>
+              </w:rPr>
+              <w:t>Si il n’y a pas au moins une version d’associer au jeu il ne peut pas être créé.</w:t>
             </w:r>
           </w:p>
           <w:p>
@@ -4495,7 +4515,7 @@
 </file>
 
 <file path=customXml/itemProps1.xml><?xml version="1.0" encoding="utf-8"?>
-<ds:datastoreItem xmlns:ds="http://schemas.openxmlformats.org/officeDocument/2006/customXml" ds:itemID="{2E3DD219-C54A-48D5-83ED-3C79BE17A9D0}">
+<ds:datastoreItem xmlns:ds="http://schemas.openxmlformats.org/officeDocument/2006/customXml" ds:itemID="{88C7DF03-EF2A-40D8-BFB1-38872A67F3C6}">
   <ds:schemaRefs>
     <ds:schemaRef ds:uri="http://schemas.openxmlformats.org/officeDocument/2006/bibliography"/>
   </ds:schemaRefs>
